--- a/WebContent/resources/modeloDocs/Teste2.docx
+++ b/WebContent/resources/modeloDocs/Teste2.docx
@@ -3,10 +3,19 @@
 <w:document xmlns:wpc="http://schemas.microsoft.com/office/word/2010/wordprocessingCanvas" xmlns:mc="http://schemas.openxmlformats.org/markup-compatibility/2006" xmlns:o="urn:schemas-microsoft-com:office:office" xmlns:r="http://schemas.openxmlformats.org/officeDocument/2006/relationships" xmlns:m="http://schemas.openxmlformats.org/officeDocument/2006/math" xmlns:v="urn:schemas-microsoft-com:vml" xmlns:wp14="http://schemas.microsoft.com/office/word/2010/wordprocessingDrawing" xmlns:wp="http://schemas.openxmlformats.org/drawingml/2006/wordprocessingDrawing" xmlns:w10="urn:schemas-microsoft-com:office:word" xmlns:w="http://schemas.openxmlformats.org/wordprocessingml/2006/main" xmlns:w14="http://schemas.microsoft.com/office/word/2010/wordml" xmlns:wpg="http://schemas.microsoft.com/office/word/2010/wordprocessingGroup" xmlns:wpi="http://schemas.microsoft.com/office/word/2010/wordprocessingInk" xmlns:wne="http://schemas.microsoft.com/office/word/2006/wordml" xmlns:wps="http://schemas.microsoft.com/office/word/2010/wordprocessingShape" mc:Ignorable="w14 wp14">
   <w:body>
     <w:p>
+      <w:r>
+        <w:t>fsd</w:t>
+      </w:r>
       <w:bookmarkStart w:id="0" w:name="_GoBack"/>
       <w:bookmarkEnd w:id="0"/>
     </w:p>
     <w:sectPr>
+      <w:headerReference w:type="even" r:id="rId8"/>
+      <w:headerReference w:type="default" r:id="rId9"/>
+      <w:footerReference w:type="even" r:id="rId10"/>
+      <w:footerReference w:type="default" r:id="rId11"/>
+      <w:headerReference w:type="first" r:id="rId12"/>
+      <w:footerReference w:type="first" r:id="rId13"/>
       <w:pgSz w:w="11906" w:h="16838"/>
       <w:pgMar w:top="1417" w:right="1701" w:bottom="1417" w:left="1701" w:header="708" w:footer="708" w:gutter="0"/>
       <w:cols w:space="708"/>
@@ -16,22 +25,120 @@
 </w:document>
 </file>
 
+<file path=word/endnotes.xml><?xml version="1.0" encoding="utf-8"?>
+<w:endnotes xmlns:wpc="http://schemas.microsoft.com/office/word/2010/wordprocessingCanvas" xmlns:mc="http://schemas.openxmlformats.org/markup-compatibility/2006" xmlns:o="urn:schemas-microsoft-com:office:office" xmlns:r="http://schemas.openxmlformats.org/officeDocument/2006/relationships" xmlns:m="http://schemas.openxmlformats.org/officeDocument/2006/math" xmlns:v="urn:schemas-microsoft-com:vml" xmlns:wp14="http://schemas.microsoft.com/office/word/2010/wordprocessingDrawing" xmlns:wp="http://schemas.openxmlformats.org/drawingml/2006/wordprocessingDrawing" xmlns:w10="urn:schemas-microsoft-com:office:word" xmlns:w="http://schemas.openxmlformats.org/wordprocessingml/2006/main" xmlns:w14="http://schemas.microsoft.com/office/word/2010/wordml" xmlns:wpg="http://schemas.microsoft.com/office/word/2010/wordprocessingGroup" xmlns:wpi="http://schemas.microsoft.com/office/word/2010/wordprocessingInk" xmlns:wne="http://schemas.microsoft.com/office/word/2006/wordml" xmlns:wps="http://schemas.microsoft.com/office/word/2010/wordprocessingShape" mc:Ignorable="w14 wp14">
+  <w:endnote w:type="separator" w:id="-1">
+    <w:p>
+      <w:r>
+        <w:separator/>
+      </w:r>
+    </w:p>
+  </w:endnote>
+  <w:endnote w:type="continuationSeparator" w:id="0">
+    <w:p>
+      <w:r>
+        <w:continuationSeparator/>
+      </w:r>
+    </w:p>
+  </w:endnote>
+</w:endnotes>
+</file>
+
+<file path=word/footer1.xml><?xml version="1.0" encoding="utf-8"?>
+<w:ftr xmlns:wpc="http://schemas.microsoft.com/office/word/2010/wordprocessingCanvas" xmlns:mc="http://schemas.openxmlformats.org/markup-compatibility/2006" xmlns:o="urn:schemas-microsoft-com:office:office" xmlns:r="http://schemas.openxmlformats.org/officeDocument/2006/relationships" xmlns:m="http://schemas.openxmlformats.org/officeDocument/2006/math" xmlns:v="urn:schemas-microsoft-com:vml" xmlns:wp14="http://schemas.microsoft.com/office/word/2010/wordprocessingDrawing" xmlns:wp="http://schemas.openxmlformats.org/drawingml/2006/wordprocessingDrawing" xmlns:w10="urn:schemas-microsoft-com:office:word" xmlns:w="http://schemas.openxmlformats.org/wordprocessingml/2006/main" xmlns:w14="http://schemas.microsoft.com/office/word/2010/wordml" xmlns:wpg="http://schemas.microsoft.com/office/word/2010/wordprocessingGroup" xmlns:wpi="http://schemas.microsoft.com/office/word/2010/wordprocessingInk" xmlns:wne="http://schemas.microsoft.com/office/word/2006/wordml" xmlns:wps="http://schemas.microsoft.com/office/word/2010/wordprocessingShape" mc:Ignorable="w14 wp14">
+  <w:p>
+    <w:pPr>
+      <w:pStyle w:val="Rodap"/>
+    </w:pPr>
+  </w:p>
+</w:ftr>
+</file>
+
+<file path=word/footer2.xml><?xml version="1.0" encoding="utf-8"?>
+<w:ftr xmlns:wpc="http://schemas.microsoft.com/office/word/2010/wordprocessingCanvas" xmlns:mc="http://schemas.openxmlformats.org/markup-compatibility/2006" xmlns:o="urn:schemas-microsoft-com:office:office" xmlns:r="http://schemas.openxmlformats.org/officeDocument/2006/relationships" xmlns:m="http://schemas.openxmlformats.org/officeDocument/2006/math" xmlns:v="urn:schemas-microsoft-com:vml" xmlns:wp14="http://schemas.microsoft.com/office/word/2010/wordprocessingDrawing" xmlns:wp="http://schemas.openxmlformats.org/drawingml/2006/wordprocessingDrawing" xmlns:w10="urn:schemas-microsoft-com:office:word" xmlns:w="http://schemas.openxmlformats.org/wordprocessingml/2006/main" xmlns:w14="http://schemas.microsoft.com/office/word/2010/wordml" xmlns:wpg="http://schemas.microsoft.com/office/word/2010/wordprocessingGroup" xmlns:wpi="http://schemas.microsoft.com/office/word/2010/wordprocessingInk" xmlns:wne="http://schemas.microsoft.com/office/word/2006/wordml" xmlns:wps="http://schemas.microsoft.com/office/word/2010/wordprocessingShape" mc:Ignorable="w14 wp14">
+  <w:p>
+    <w:pPr>
+      <w:pStyle w:val="Rodap"/>
+    </w:pPr>
+  </w:p>
+</w:ftr>
+</file>
+
+<file path=word/footer3.xml><?xml version="1.0" encoding="utf-8"?>
+<w:ftr xmlns:wpc="http://schemas.microsoft.com/office/word/2010/wordprocessingCanvas" xmlns:mc="http://schemas.openxmlformats.org/markup-compatibility/2006" xmlns:o="urn:schemas-microsoft-com:office:office" xmlns:r="http://schemas.openxmlformats.org/officeDocument/2006/relationships" xmlns:m="http://schemas.openxmlformats.org/officeDocument/2006/math" xmlns:v="urn:schemas-microsoft-com:vml" xmlns:wp14="http://schemas.microsoft.com/office/word/2010/wordprocessingDrawing" xmlns:wp="http://schemas.openxmlformats.org/drawingml/2006/wordprocessingDrawing" xmlns:w10="urn:schemas-microsoft-com:office:word" xmlns:w="http://schemas.openxmlformats.org/wordprocessingml/2006/main" xmlns:w14="http://schemas.microsoft.com/office/word/2010/wordml" xmlns:wpg="http://schemas.microsoft.com/office/word/2010/wordprocessingGroup" xmlns:wpi="http://schemas.microsoft.com/office/word/2010/wordprocessingInk" xmlns:wne="http://schemas.microsoft.com/office/word/2006/wordml" xmlns:wps="http://schemas.microsoft.com/office/word/2010/wordprocessingShape" mc:Ignorable="w14 wp14">
+  <w:p>
+    <w:pPr>
+      <w:pStyle w:val="Rodap"/>
+    </w:pPr>
+  </w:p>
+</w:ftr>
+</file>
+
+<file path=word/footnotes.xml><?xml version="1.0" encoding="utf-8"?>
+<w:footnotes xmlns:wpc="http://schemas.microsoft.com/office/word/2010/wordprocessingCanvas" xmlns:mc="http://schemas.openxmlformats.org/markup-compatibility/2006" xmlns:o="urn:schemas-microsoft-com:office:office" xmlns:r="http://schemas.openxmlformats.org/officeDocument/2006/relationships" xmlns:m="http://schemas.openxmlformats.org/officeDocument/2006/math" xmlns:v="urn:schemas-microsoft-com:vml" xmlns:wp14="http://schemas.microsoft.com/office/word/2010/wordprocessingDrawing" xmlns:wp="http://schemas.openxmlformats.org/drawingml/2006/wordprocessingDrawing" xmlns:w10="urn:schemas-microsoft-com:office:word" xmlns:w="http://schemas.openxmlformats.org/wordprocessingml/2006/main" xmlns:w14="http://schemas.microsoft.com/office/word/2010/wordml" xmlns:wpg="http://schemas.microsoft.com/office/word/2010/wordprocessingGroup" xmlns:wpi="http://schemas.microsoft.com/office/word/2010/wordprocessingInk" xmlns:wne="http://schemas.microsoft.com/office/word/2006/wordml" xmlns:wps="http://schemas.microsoft.com/office/word/2010/wordprocessingShape" mc:Ignorable="w14 wp14">
+  <w:footnote w:type="separator" w:id="-1">
+    <w:p>
+      <w:r>
+        <w:separator/>
+      </w:r>
+    </w:p>
+  </w:footnote>
+  <w:footnote w:type="continuationSeparator" w:id="0">
+    <w:p>
+      <w:r>
+        <w:continuationSeparator/>
+      </w:r>
+    </w:p>
+  </w:footnote>
+</w:footnotes>
+</file>
+
+<file path=word/header1.xml><?xml version="1.0" encoding="utf-8"?>
+<w:hdr xmlns:wpc="http://schemas.microsoft.com/office/word/2010/wordprocessingCanvas" xmlns:mc="http://schemas.openxmlformats.org/markup-compatibility/2006" xmlns:o="urn:schemas-microsoft-com:office:office" xmlns:r="http://schemas.openxmlformats.org/officeDocument/2006/relationships" xmlns:m="http://schemas.openxmlformats.org/officeDocument/2006/math" xmlns:v="urn:schemas-microsoft-com:vml" xmlns:wp14="http://schemas.microsoft.com/office/word/2010/wordprocessingDrawing" xmlns:wp="http://schemas.openxmlformats.org/drawingml/2006/wordprocessingDrawing" xmlns:w10="urn:schemas-microsoft-com:office:word" xmlns:w="http://schemas.openxmlformats.org/wordprocessingml/2006/main" xmlns:w14="http://schemas.microsoft.com/office/word/2010/wordml" xmlns:wpg="http://schemas.microsoft.com/office/word/2010/wordprocessingGroup" xmlns:wpi="http://schemas.microsoft.com/office/word/2010/wordprocessingInk" xmlns:wne="http://schemas.microsoft.com/office/word/2006/wordml" xmlns:wps="http://schemas.microsoft.com/office/word/2010/wordprocessingShape" mc:Ignorable="w14 wp14">
+  <w:p>
+    <w:pPr>
+      <w:pStyle w:val="Cabealho"/>
+    </w:pPr>
+  </w:p>
+</w:hdr>
+</file>
+
+<file path=word/header2.xml><?xml version="1.0" encoding="utf-8"?>
+<w:hdr xmlns:wpc="http://schemas.microsoft.com/office/word/2010/wordprocessingCanvas" xmlns:mc="http://schemas.openxmlformats.org/markup-compatibility/2006" xmlns:o="urn:schemas-microsoft-com:office:office" xmlns:r="http://schemas.openxmlformats.org/officeDocument/2006/relationships" xmlns:m="http://schemas.openxmlformats.org/officeDocument/2006/math" xmlns:v="urn:schemas-microsoft-com:vml" xmlns:wp14="http://schemas.microsoft.com/office/word/2010/wordprocessingDrawing" xmlns:wp="http://schemas.openxmlformats.org/drawingml/2006/wordprocessingDrawing" xmlns:w10="urn:schemas-microsoft-com:office:word" xmlns:w="http://schemas.openxmlformats.org/wordprocessingml/2006/main" xmlns:w14="http://schemas.microsoft.com/office/word/2010/wordml" xmlns:wpg="http://schemas.microsoft.com/office/word/2010/wordprocessingGroup" xmlns:wpi="http://schemas.microsoft.com/office/word/2010/wordprocessingInk" xmlns:wne="http://schemas.microsoft.com/office/word/2006/wordml" xmlns:wps="http://schemas.microsoft.com/office/word/2010/wordprocessingShape" mc:Ignorable="w14 wp14">
+  <w:p>
+    <w:pPr>
+      <w:pStyle w:val="Cabealho"/>
+      <w:jc w:val="center"/>
+    </w:pPr>
+  </w:p>
+  <w:p>
+    <w:pPr>
+      <w:pStyle w:val="Cabealho"/>
+    </w:pPr>
+  </w:p>
+</w:hdr>
+</file>
+
+<file path=word/header3.xml><?xml version="1.0" encoding="utf-8"?>
+<w:hdr xmlns:wpc="http://schemas.microsoft.com/office/word/2010/wordprocessingCanvas" xmlns:mc="http://schemas.openxmlformats.org/markup-compatibility/2006" xmlns:o="urn:schemas-microsoft-com:office:office" xmlns:r="http://schemas.openxmlformats.org/officeDocument/2006/relationships" xmlns:m="http://schemas.openxmlformats.org/officeDocument/2006/math" xmlns:v="urn:schemas-microsoft-com:vml" xmlns:wp14="http://schemas.microsoft.com/office/word/2010/wordprocessingDrawing" xmlns:wp="http://schemas.openxmlformats.org/drawingml/2006/wordprocessingDrawing" xmlns:w10="urn:schemas-microsoft-com:office:word" xmlns:w="http://schemas.openxmlformats.org/wordprocessingml/2006/main" xmlns:w14="http://schemas.microsoft.com/office/word/2010/wordml" xmlns:wpg="http://schemas.microsoft.com/office/word/2010/wordprocessingGroup" xmlns:wpi="http://schemas.microsoft.com/office/word/2010/wordprocessingInk" xmlns:wne="http://schemas.microsoft.com/office/word/2006/wordml" xmlns:wps="http://schemas.microsoft.com/office/word/2010/wordprocessingShape" mc:Ignorable="w14 wp14">
+  <w:p>
+    <w:pPr>
+      <w:pStyle w:val="Cabealho"/>
+    </w:pPr>
+  </w:p>
+</w:hdr>
+</file>
+
 <file path=word/styles.xml><?xml version="1.0" encoding="utf-8"?>
 <w:styles xmlns:mc="http://schemas.openxmlformats.org/markup-compatibility/2006" xmlns:r="http://schemas.openxmlformats.org/officeDocument/2006/relationships" xmlns:w="http://schemas.openxmlformats.org/wordprocessingml/2006/main" xmlns:w14="http://schemas.microsoft.com/office/word/2010/wordml" mc:Ignorable="w14">
   <w:docDefaults>
     <w:rPrDefault>
       <w:rPr>
-        <w:rFonts w:asciiTheme="minorHAnsi" w:eastAsiaTheme="minorHAnsi" w:hAnsiTheme="minorHAnsi" w:cstheme="minorBidi"/>
-        <w:sz w:val="22"/>
-        <w:szCs w:val="22"/>
-        <w:lang w:val="pt-BR" w:eastAsia="en-US" w:bidi="ar-SA"/>
+        <w:rFonts w:ascii="Calibri" w:eastAsia="Calibri" w:hAnsi="Calibri" w:cs="Times New Roman"/>
+        <w:lang w:val="pt-BR" w:eastAsia="pt-BR" w:bidi="ar-SA"/>
       </w:rPr>
     </w:rPrDefault>
-    <w:pPrDefault>
-      <w:pPr>
-        <w:spacing w:after="200" w:line="276" w:lineRule="auto"/>
-      </w:pPr>
-    </w:pPrDefault>
+    <w:pPrDefault/>
   </w:docDefaults>
   <w:latentStyles w:defLockedState="0" w:defUIPriority="99" w:defSemiHidden="1" w:defUnhideWhenUsed="1" w:defQFormat="0" w:count="267">
     <w:lsdException w:name="Normal" w:semiHidden="0" w:uiPriority="0" w:unhideWhenUsed="0" w:qFormat="1"/>
@@ -175,6 +282,12 @@
   <w:style w:type="paragraph" w:default="1" w:styleId="Normal">
     <w:name w:val="Normal"/>
     <w:qFormat/>
+    <w:rsid w:val="00E20A34"/>
+    <w:rPr>
+      <w:rFonts w:ascii="Times New Roman" w:eastAsia="Times New Roman" w:hAnsi="Times New Roman"/>
+      <w:sz w:val="24"/>
+      <w:szCs w:val="24"/>
+    </w:rPr>
   </w:style>
   <w:style w:type="character" w:default="1" w:styleId="Fontepargpadro">
     <w:name w:val="Default Paragraph Font"/>
@@ -203,6 +316,96 @@
     <w:semiHidden/>
     <w:unhideWhenUsed/>
   </w:style>
+  <w:style w:type="paragraph" w:styleId="NormalWeb">
+    <w:name w:val="Normal (Web)"/>
+    <w:basedOn w:val="Normal"/>
+    <w:uiPriority w:val="99"/>
+    <w:semiHidden/>
+    <w:unhideWhenUsed/>
+    <w:rsid w:val="00E20A34"/>
+    <w:pPr>
+      <w:spacing w:before="100" w:beforeAutospacing="1" w:after="100" w:afterAutospacing="1"/>
+    </w:pPr>
+  </w:style>
+  <w:style w:type="paragraph" w:styleId="Textodebalo">
+    <w:name w:val="Balloon Text"/>
+    <w:basedOn w:val="Normal"/>
+    <w:link w:val="TextodebaloChar"/>
+    <w:uiPriority w:val="99"/>
+    <w:semiHidden/>
+    <w:unhideWhenUsed/>
+    <w:rsid w:val="00E20A34"/>
+    <w:rPr>
+      <w:rFonts w:ascii="Tahoma" w:hAnsi="Tahoma" w:cs="Tahoma"/>
+      <w:sz w:val="16"/>
+      <w:szCs w:val="16"/>
+    </w:rPr>
+  </w:style>
+  <w:style w:type="character" w:customStyle="1" w:styleId="TextodebaloChar">
+    <w:name w:val="Texto de balão Char"/>
+    <w:link w:val="Textodebalo"/>
+    <w:uiPriority w:val="99"/>
+    <w:semiHidden/>
+    <w:rsid w:val="00E20A34"/>
+    <w:rPr>
+      <w:rFonts w:ascii="Tahoma" w:eastAsia="Times New Roman" w:hAnsi="Tahoma" w:cs="Tahoma"/>
+      <w:sz w:val="16"/>
+      <w:szCs w:val="16"/>
+      <w:lang w:eastAsia="pt-BR"/>
+    </w:rPr>
+  </w:style>
+  <w:style w:type="paragraph" w:styleId="Cabealho">
+    <w:name w:val="header"/>
+    <w:basedOn w:val="Normal"/>
+    <w:link w:val="CabealhoChar"/>
+    <w:uiPriority w:val="99"/>
+    <w:unhideWhenUsed/>
+    <w:rsid w:val="00E20A34"/>
+    <w:pPr>
+      <w:tabs>
+        <w:tab w:val="center" w:pos="4252"/>
+        <w:tab w:val="right" w:pos="8504"/>
+      </w:tabs>
+    </w:pPr>
+  </w:style>
+  <w:style w:type="character" w:customStyle="1" w:styleId="CabealhoChar">
+    <w:name w:val="Cabeçalho Char"/>
+    <w:link w:val="Cabealho"/>
+    <w:uiPriority w:val="99"/>
+    <w:rsid w:val="00E20A34"/>
+    <w:rPr>
+      <w:rFonts w:ascii="Times New Roman" w:eastAsia="Times New Roman" w:hAnsi="Times New Roman" w:cs="Times New Roman"/>
+      <w:sz w:val="24"/>
+      <w:szCs w:val="24"/>
+      <w:lang w:eastAsia="pt-BR"/>
+    </w:rPr>
+  </w:style>
+  <w:style w:type="paragraph" w:styleId="Rodap">
+    <w:name w:val="footer"/>
+    <w:basedOn w:val="Normal"/>
+    <w:link w:val="RodapChar"/>
+    <w:uiPriority w:val="99"/>
+    <w:unhideWhenUsed/>
+    <w:rsid w:val="00E20A34"/>
+    <w:pPr>
+      <w:tabs>
+        <w:tab w:val="center" w:pos="4252"/>
+        <w:tab w:val="right" w:pos="8504"/>
+      </w:tabs>
+    </w:pPr>
+  </w:style>
+  <w:style w:type="character" w:customStyle="1" w:styleId="RodapChar">
+    <w:name w:val="Rodapé Char"/>
+    <w:link w:val="Rodap"/>
+    <w:uiPriority w:val="99"/>
+    <w:rsid w:val="00E20A34"/>
+    <w:rPr>
+      <w:rFonts w:ascii="Times New Roman" w:eastAsia="Times New Roman" w:hAnsi="Times New Roman" w:cs="Times New Roman"/>
+      <w:sz w:val="24"/>
+      <w:szCs w:val="24"/>
+      <w:lang w:eastAsia="pt-BR"/>
+    </w:rPr>
+  </w:style>
 </w:styles>
 </file>
 
@@ -211,17 +414,11 @@
   <w:docDefaults>
     <w:rPrDefault>
       <w:rPr>
-        <w:rFonts w:asciiTheme="minorHAnsi" w:eastAsiaTheme="minorHAnsi" w:hAnsiTheme="minorHAnsi" w:cstheme="minorBidi"/>
-        <w:sz w:val="22"/>
-        <w:szCs w:val="22"/>
-        <w:lang w:val="pt-BR" w:eastAsia="en-US" w:bidi="ar-SA"/>
+        <w:rFonts w:ascii="Calibri" w:eastAsia="Calibri" w:hAnsi="Calibri" w:cs="Times New Roman"/>
+        <w:lang w:val="pt-BR" w:eastAsia="pt-BR" w:bidi="ar-SA"/>
       </w:rPr>
     </w:rPrDefault>
-    <w:pPrDefault>
-      <w:pPr>
-        <w:spacing w:after="200" w:line="276" w:lineRule="auto"/>
-      </w:pPr>
-    </w:pPrDefault>
+    <w:pPrDefault/>
   </w:docDefaults>
   <w:latentStyles w:defLockedState="0" w:defUIPriority="99" w:defSemiHidden="1" w:defUnhideWhenUsed="1" w:defQFormat="0" w:count="267">
     <w:lsdException w:name="Normal" w:semiHidden="0" w:uiPriority="0" w:unhideWhenUsed="0" w:qFormat="1"/>
@@ -365,6 +562,12 @@
   <w:style w:type="paragraph" w:default="1" w:styleId="Normal">
     <w:name w:val="Normal"/>
     <w:qFormat/>
+    <w:rsid w:val="00E20A34"/>
+    <w:rPr>
+      <w:rFonts w:ascii="Times New Roman" w:eastAsia="Times New Roman" w:hAnsi="Times New Roman"/>
+      <w:sz w:val="24"/>
+      <w:szCs w:val="24"/>
+    </w:rPr>
   </w:style>
   <w:style w:type="character" w:default="1" w:styleId="Fontepargpadro">
     <w:name w:val="Default Paragraph Font"/>
@@ -392,6 +595,96 @@
     <w:uiPriority w:val="99"/>
     <w:semiHidden/>
     <w:unhideWhenUsed/>
+  </w:style>
+  <w:style w:type="paragraph" w:styleId="NormalWeb">
+    <w:name w:val="Normal (Web)"/>
+    <w:basedOn w:val="Normal"/>
+    <w:uiPriority w:val="99"/>
+    <w:semiHidden/>
+    <w:unhideWhenUsed/>
+    <w:rsid w:val="00E20A34"/>
+    <w:pPr>
+      <w:spacing w:before="100" w:beforeAutospacing="1" w:after="100" w:afterAutospacing="1"/>
+    </w:pPr>
+  </w:style>
+  <w:style w:type="paragraph" w:styleId="Textodebalo">
+    <w:name w:val="Balloon Text"/>
+    <w:basedOn w:val="Normal"/>
+    <w:link w:val="TextodebaloChar"/>
+    <w:uiPriority w:val="99"/>
+    <w:semiHidden/>
+    <w:unhideWhenUsed/>
+    <w:rsid w:val="00E20A34"/>
+    <w:rPr>
+      <w:rFonts w:ascii="Tahoma" w:hAnsi="Tahoma" w:cs="Tahoma"/>
+      <w:sz w:val="16"/>
+      <w:szCs w:val="16"/>
+    </w:rPr>
+  </w:style>
+  <w:style w:type="character" w:customStyle="1" w:styleId="TextodebaloChar">
+    <w:name w:val="Texto de balão Char"/>
+    <w:link w:val="Textodebalo"/>
+    <w:uiPriority w:val="99"/>
+    <w:semiHidden/>
+    <w:rsid w:val="00E20A34"/>
+    <w:rPr>
+      <w:rFonts w:ascii="Tahoma" w:eastAsia="Times New Roman" w:hAnsi="Tahoma" w:cs="Tahoma"/>
+      <w:sz w:val="16"/>
+      <w:szCs w:val="16"/>
+      <w:lang w:eastAsia="pt-BR"/>
+    </w:rPr>
+  </w:style>
+  <w:style w:type="paragraph" w:styleId="Cabealho">
+    <w:name w:val="header"/>
+    <w:basedOn w:val="Normal"/>
+    <w:link w:val="CabealhoChar"/>
+    <w:uiPriority w:val="99"/>
+    <w:unhideWhenUsed/>
+    <w:rsid w:val="00E20A34"/>
+    <w:pPr>
+      <w:tabs>
+        <w:tab w:val="center" w:pos="4252"/>
+        <w:tab w:val="right" w:pos="8504"/>
+      </w:tabs>
+    </w:pPr>
+  </w:style>
+  <w:style w:type="character" w:customStyle="1" w:styleId="CabealhoChar">
+    <w:name w:val="Cabeçalho Char"/>
+    <w:link w:val="Cabealho"/>
+    <w:uiPriority w:val="99"/>
+    <w:rsid w:val="00E20A34"/>
+    <w:rPr>
+      <w:rFonts w:ascii="Times New Roman" w:eastAsia="Times New Roman" w:hAnsi="Times New Roman" w:cs="Times New Roman"/>
+      <w:sz w:val="24"/>
+      <w:szCs w:val="24"/>
+      <w:lang w:eastAsia="pt-BR"/>
+    </w:rPr>
+  </w:style>
+  <w:style w:type="paragraph" w:styleId="Rodap">
+    <w:name w:val="footer"/>
+    <w:basedOn w:val="Normal"/>
+    <w:link w:val="RodapChar"/>
+    <w:uiPriority w:val="99"/>
+    <w:unhideWhenUsed/>
+    <w:rsid w:val="00E20A34"/>
+    <w:pPr>
+      <w:tabs>
+        <w:tab w:val="center" w:pos="4252"/>
+        <w:tab w:val="right" w:pos="8504"/>
+      </w:tabs>
+    </w:pPr>
+  </w:style>
+  <w:style w:type="character" w:customStyle="1" w:styleId="RodapChar">
+    <w:name w:val="Rodapé Char"/>
+    <w:link w:val="Rodap"/>
+    <w:uiPriority w:val="99"/>
+    <w:rsid w:val="00E20A34"/>
+    <w:rPr>
+      <w:rFonts w:ascii="Times New Roman" w:eastAsia="Times New Roman" w:hAnsi="Times New Roman" w:cs="Times New Roman"/>
+      <w:sz w:val="24"/>
+      <w:szCs w:val="24"/>
+      <w:lang w:eastAsia="pt-BR"/>
+    </w:rPr>
   </w:style>
 </w:styles>
 </file>
@@ -679,4 +972,16 @@
   <a:objectDefaults/>
   <a:extraClrSchemeLst/>
 </a:theme>
+</file>
+
+<file path=customXml/item1.xml><?xml version="1.0" encoding="utf-8"?>
+<b:Sources xmlns:b="http://schemas.openxmlformats.org/officeDocument/2006/bibliography" xmlns="http://schemas.openxmlformats.org/officeDocument/2006/bibliography" SelectedStyle="\APA.XSL" StyleName="APA"/>
+</file>
+
+<file path=customXml/itemProps1.xml><?xml version="1.0" encoding="utf-8"?>
+<ds:datastoreItem xmlns:ds="http://schemas.openxmlformats.org/officeDocument/2006/customXml" ds:itemID="{E49CA6E8-2F4B-4DFD-9367-82B383739F7B}">
+  <ds:schemaRefs>
+    <ds:schemaRef ds:uri="http://schemas.openxmlformats.org/officeDocument/2006/bibliography"/>
+  </ds:schemaRefs>
+</ds:datastoreItem>
 </file>